--- a/results_diss.docx
+++ b/results_diss.docx
@@ -1,6 +1,6 @@
 
 <file path=word/document.xml><?xml version="1.0" encoding="utf-8"?>
-<w:document xmlns:wpc="http://schemas.microsoft.com/office/word/2010/wordprocessingCanvas" xmlns:mc="http://schemas.openxmlformats.org/markup-compatibility/2006" xmlns:o="urn:schemas-microsoft-com:office:office" xmlns:r="http://schemas.openxmlformats.org/officeDocument/2006/relationships" xmlns:m="http://schemas.openxmlformats.org/officeDocument/2006/math" xmlns:v="urn:schemas-microsoft-com:vml" xmlns:wp14="http://schemas.microsoft.com/office/word/2010/wordprocessingDrawing" xmlns:wp="http://schemas.openxmlformats.org/drawingml/2006/wordprocessingDrawing" xmlns:w10="urn:schemas-microsoft-com:office:word" xmlns:w="http://schemas.openxmlformats.org/wordprocessingml/2006/main" xmlns:w14="http://schemas.microsoft.com/office/word/2010/wordml" xmlns:w15="http://schemas.microsoft.com/office/word/2012/wordml" xmlns:wpg="http://schemas.microsoft.com/office/word/2010/wordprocessingGroup" xmlns:wpi="http://schemas.microsoft.com/office/word/2010/wordprocessingInk" xmlns:wne="http://schemas.microsoft.com/office/word/2006/wordml" xmlns:wps="http://schemas.microsoft.com/office/word/2010/wordprocessingShape" mc:Ignorable="w14 w15 wp14">
+<w:document xmlns:wpc="http://schemas.microsoft.com/office/word/2010/wordprocessingCanvas" xmlns:cx="http://schemas.microsoft.com/office/drawing/2014/chartex" xmlns:mc="http://schemas.openxmlformats.org/markup-compatibility/2006" xmlns:o="urn:schemas-microsoft-com:office:office" xmlns:r="http://schemas.openxmlformats.org/officeDocument/2006/relationships" xmlns:m="http://schemas.openxmlformats.org/officeDocument/2006/math" xmlns:v="urn:schemas-microsoft-com:vml" xmlns:wp14="http://schemas.microsoft.com/office/word/2010/wordprocessingDrawing" xmlns:wp="http://schemas.openxmlformats.org/drawingml/2006/wordprocessingDrawing" xmlns:w10="urn:schemas-microsoft-com:office:word" xmlns:w="http://schemas.openxmlformats.org/wordprocessingml/2006/main" xmlns:w14="http://schemas.microsoft.com/office/word/2010/wordml" xmlns:w15="http://schemas.microsoft.com/office/word/2012/wordml" xmlns:w16se="http://schemas.microsoft.com/office/word/2015/wordml/symex" xmlns:wpg="http://schemas.microsoft.com/office/word/2010/wordprocessingGroup" xmlns:wpi="http://schemas.microsoft.com/office/word/2010/wordprocessingInk" xmlns:wne="http://schemas.microsoft.com/office/word/2006/wordml" xmlns:wps="http://schemas.microsoft.com/office/word/2010/wordprocessingShape" mc:Ignorable="w14 w15 w16se wp14">
   <w:body>
     <w:p>
       <w:r>
@@ -15,7 +15,7 @@
     </w:p>
     <w:p>
       <w:pPr>
-        <w:pStyle w:val="ListParagraph"/>
+        <w:pStyle w:val="Listenabsatz"/>
         <w:numPr>
           <w:ilvl w:val="0"/>
           <w:numId w:val="1"/>
@@ -27,7 +27,7 @@
     </w:p>
     <w:p>
       <w:pPr>
-        <w:pStyle w:val="ListParagraph"/>
+        <w:pStyle w:val="Listenabsatz"/>
         <w:numPr>
           <w:ilvl w:val="1"/>
           <w:numId w:val="1"/>
@@ -39,7 +39,7 @@
     </w:p>
     <w:p>
       <w:pPr>
-        <w:pStyle w:val="ListParagraph"/>
+        <w:pStyle w:val="Listenabsatz"/>
         <w:numPr>
           <w:ilvl w:val="1"/>
           <w:numId w:val="1"/>
@@ -51,7 +51,7 @@
     </w:p>
     <w:p>
       <w:pPr>
-        <w:pStyle w:val="ListParagraph"/>
+        <w:pStyle w:val="Listenabsatz"/>
         <w:numPr>
           <w:ilvl w:val="0"/>
           <w:numId w:val="1"/>
@@ -69,7 +69,7 @@
     </w:p>
     <w:p>
       <w:pPr>
-        <w:pStyle w:val="ListParagraph"/>
+        <w:pStyle w:val="Listenabsatz"/>
         <w:numPr>
           <w:ilvl w:val="0"/>
           <w:numId w:val="2"/>
@@ -81,7 +81,7 @@
     </w:p>
     <w:p>
       <w:pPr>
-        <w:pStyle w:val="ListParagraph"/>
+        <w:pStyle w:val="Listenabsatz"/>
         <w:numPr>
           <w:ilvl w:val="0"/>
           <w:numId w:val="2"/>
@@ -99,7 +99,7 @@
     </w:p>
     <w:p>
       <w:pPr>
-        <w:pStyle w:val="ListParagraph"/>
+        <w:pStyle w:val="Listenabsatz"/>
         <w:numPr>
           <w:ilvl w:val="0"/>
           <w:numId w:val="3"/>
@@ -111,7 +111,7 @@
     </w:p>
     <w:p>
       <w:pPr>
-        <w:pStyle w:val="ListParagraph"/>
+        <w:pStyle w:val="Listenabsatz"/>
         <w:numPr>
           <w:ilvl w:val="1"/>
           <w:numId w:val="3"/>
@@ -120,12 +120,10 @@
       <w:r>
         <w:t>Add new electricity production function for non-reference scenarios</w:t>
       </w:r>
-      <w:bookmarkStart w:id="0" w:name="_GoBack"/>
-      <w:bookmarkEnd w:id="0"/>
-    </w:p>
-    <w:p>
-      <w:pPr>
-        <w:pStyle w:val="ListParagraph"/>
+    </w:p>
+    <w:p>
+      <w:pPr>
+        <w:pStyle w:val="Listenabsatz"/>
         <w:numPr>
           <w:ilvl w:val="0"/>
           <w:numId w:val="3"/>
@@ -137,7 +135,7 @@
     </w:p>
     <w:p>
       <w:pPr>
-        <w:pStyle w:val="ListParagraph"/>
+        <w:pStyle w:val="Listenabsatz"/>
         <w:numPr>
           <w:ilvl w:val="1"/>
           <w:numId w:val="3"/>
@@ -149,15 +147,11 @@
     </w:p>
     <w:p>
       <w:pPr>
-        <w:pStyle w:val="ListParagraph"/>
-        <w:numPr>
-          <w:ilvl w:val="1"/>
-          <w:numId w:val="3"/>
-        </w:numPr>
-      </w:pPr>
-      <w:r>
-        <w:t>Low electricity tax</w:t>
-      </w:r>
+        <w:pStyle w:val="Listenabsatz"/>
+        <w:ind w:left="1440"/>
+      </w:pPr>
+      <w:bookmarkStart w:id="0" w:name="_GoBack"/>
+      <w:bookmarkEnd w:id="0"/>
     </w:p>
     <w:sectPr>
       <w:pgSz w:w="12240" w:h="15840"/>
@@ -170,7 +164,7 @@
 </file>
 
 <file path=word/numbering.xml><?xml version="1.0" encoding="utf-8"?>
-<w:numbering xmlns:wpc="http://schemas.microsoft.com/office/word/2010/wordprocessingCanvas" xmlns:mc="http://schemas.openxmlformats.org/markup-compatibility/2006" xmlns:o="urn:schemas-microsoft-com:office:office" xmlns:r="http://schemas.openxmlformats.org/officeDocument/2006/relationships" xmlns:m="http://schemas.openxmlformats.org/officeDocument/2006/math" xmlns:v="urn:schemas-microsoft-com:vml" xmlns:wp14="http://schemas.microsoft.com/office/word/2010/wordprocessingDrawing" xmlns:wp="http://schemas.openxmlformats.org/drawingml/2006/wordprocessingDrawing" xmlns:w10="urn:schemas-microsoft-com:office:word" xmlns:w="http://schemas.openxmlformats.org/wordprocessingml/2006/main" xmlns:w14="http://schemas.microsoft.com/office/word/2010/wordml" xmlns:w15="http://schemas.microsoft.com/office/word/2012/wordml" xmlns:wpg="http://schemas.microsoft.com/office/word/2010/wordprocessingGroup" xmlns:wpi="http://schemas.microsoft.com/office/word/2010/wordprocessingInk" xmlns:wne="http://schemas.microsoft.com/office/word/2006/wordml" xmlns:wps="http://schemas.microsoft.com/office/word/2010/wordprocessingShape" mc:Ignorable="w14 w15 wp14">
+<w:numbering xmlns:wpc="http://schemas.microsoft.com/office/word/2010/wordprocessingCanvas" xmlns:cx="http://schemas.microsoft.com/office/drawing/2014/chartex" xmlns:mc="http://schemas.openxmlformats.org/markup-compatibility/2006" xmlns:o="urn:schemas-microsoft-com:office:office" xmlns:r="http://schemas.openxmlformats.org/officeDocument/2006/relationships" xmlns:m="http://schemas.openxmlformats.org/officeDocument/2006/math" xmlns:v="urn:schemas-microsoft-com:vml" xmlns:wp14="http://schemas.microsoft.com/office/word/2010/wordprocessingDrawing" xmlns:wp="http://schemas.openxmlformats.org/drawingml/2006/wordprocessingDrawing" xmlns:w10="urn:schemas-microsoft-com:office:word" xmlns:w="http://schemas.openxmlformats.org/wordprocessingml/2006/main" xmlns:w14="http://schemas.microsoft.com/office/word/2010/wordml" xmlns:w15="http://schemas.microsoft.com/office/word/2012/wordml" xmlns:w16se="http://schemas.microsoft.com/office/word/2015/wordml/symex" xmlns:wpg="http://schemas.microsoft.com/office/word/2010/wordprocessingGroup" xmlns:wpi="http://schemas.microsoft.com/office/word/2010/wordprocessingInk" xmlns:wne="http://schemas.microsoft.com/office/word/2006/wordml" xmlns:wps="http://schemas.microsoft.com/office/word/2010/wordprocessingShape" mc:Ignorable="w14 w15 w16se wp14">
   <w:abstractNum w:abstractNumId="0" w15:restartNumberingAfterBreak="0">
     <w:nsid w:val="34F84953"/>
     <w:multiLevelType w:val="hybridMultilevel"/>
@@ -445,7 +439,7 @@
 </file>
 
 <file path=word/styles.xml><?xml version="1.0" encoding="utf-8"?>
-<w:styles xmlns:mc="http://schemas.openxmlformats.org/markup-compatibility/2006" xmlns:r="http://schemas.openxmlformats.org/officeDocument/2006/relationships" xmlns:w="http://schemas.openxmlformats.org/wordprocessingml/2006/main" xmlns:w14="http://schemas.microsoft.com/office/word/2010/wordml" xmlns:w15="http://schemas.microsoft.com/office/word/2012/wordml" mc:Ignorable="w14 w15">
+<w:styles xmlns:mc="http://schemas.openxmlformats.org/markup-compatibility/2006" xmlns:r="http://schemas.openxmlformats.org/officeDocument/2006/relationships" xmlns:w="http://schemas.openxmlformats.org/wordprocessingml/2006/main" xmlns:w14="http://schemas.microsoft.com/office/word/2010/wordml" xmlns:w15="http://schemas.microsoft.com/office/word/2012/wordml" xmlns:w16se="http://schemas.microsoft.com/office/word/2015/wordml/symex" mc:Ignorable="w14 w15 w16se">
   <w:docDefaults>
     <w:rPrDefault>
       <w:rPr>
@@ -834,17 +828,17 @@
     <w:lsdException w:name="List Table 6 Colorful Accent 6" w:uiPriority="51"/>
     <w:lsdException w:name="List Table 7 Colorful Accent 6" w:uiPriority="52"/>
   </w:latentStyles>
-  <w:style w:type="paragraph" w:default="1" w:styleId="Normal">
+  <w:style w:type="paragraph" w:default="1" w:styleId="Standard">
     <w:name w:val="Normal"/>
     <w:qFormat/>
   </w:style>
-  <w:style w:type="character" w:default="1" w:styleId="DefaultParagraphFont">
+  <w:style w:type="character" w:default="1" w:styleId="Absatz-Standardschriftart">
     <w:name w:val="Default Paragraph Font"/>
     <w:uiPriority w:val="1"/>
     <w:semiHidden/>
     <w:unhideWhenUsed/>
   </w:style>
-  <w:style w:type="table" w:default="1" w:styleId="TableNormal">
+  <w:style w:type="table" w:default="1" w:styleId="NormaleTabelle">
     <w:name w:val="Normal Table"/>
     <w:uiPriority w:val="99"/>
     <w:semiHidden/>
@@ -859,15 +853,15 @@
       </w:tblCellMar>
     </w:tblPr>
   </w:style>
-  <w:style w:type="numbering" w:default="1" w:styleId="NoList">
+  <w:style w:type="numbering" w:default="1" w:styleId="KeineListe">
     <w:name w:val="No List"/>
     <w:uiPriority w:val="99"/>
     <w:semiHidden/>
     <w:unhideWhenUsed/>
   </w:style>
-  <w:style w:type="paragraph" w:styleId="ListParagraph">
+  <w:style w:type="paragraph" w:styleId="Listenabsatz">
     <w:name w:val="List Paragraph"/>
-    <w:basedOn w:val="Normal"/>
+    <w:basedOn w:val="Standard"/>
     <w:uiPriority w:val="34"/>
     <w:qFormat/>
     <w:rsid w:val="00CB53F9"/>
